--- a/static/documents/sid/hu/c21.docx
+++ b/static/documents/sid/hu/c21.docx
@@ -6,12 +6,12 @@
       <w:pPr>
         <w:jc w:val="center"/>
         <w:rPr>
-          <w:rFonts w:asciiTheme="majorHAnsi" w:hAnsiTheme="majorHAnsi" w:cs="Times New Roman"/>
+          <w:rFonts w:cs="Times New Roman"/>
         </w:rPr>
       </w:pPr>
       <w:r>
         <w:rPr>
-          <w:rFonts w:asciiTheme="majorHAnsi" w:hAnsiTheme="majorHAnsi" w:cs="Times New Roman"/>
+          <w:rFonts w:cs="Times New Roman"/>
           <w:noProof/>
           <w:lang w:eastAsia="hu-HU"/>
         </w:rPr>
@@ -68,35 +68,44 @@
         <w:jc w:val="center"/>
         <w:rPr>
           <w:rFonts w:cs="Times New Roman"/>
-          <w:sz w:val="22"/>
-          <w:szCs w:val="22"/>
-          <w:lang w:val="en-GB"/>
         </w:rPr>
       </w:pPr>
       <w:r>
         <w:rPr>
           <w:rFonts w:cs="Times New Roman"/>
-          <w:sz w:val="22"/>
-          <w:szCs w:val="22"/>
-          <w:lang w:val="en-GB"/>
         </w:rPr>
-        <w:t xml:space="preserve">C2.1. </w:t>
+        <w:t>C2.</w:t>
       </w:r>
       <w:r>
         <w:rPr>
           <w:rFonts w:cs="Times New Roman"/>
-          <w:sz w:val="22"/>
-          <w:szCs w:val="22"/>
-          <w:lang w:val="en-GB"/>
         </w:rPr>
-        <w:t>Prophylactic antibiotic use- planned surgery for colorectal cancer surgery</w:t>
+        <w:t xml:space="preserve">1 </w:t>
+      </w:r>
+      <w:proofErr w:type="spellStart"/>
+      <w:r>
+        <w:t>Profilaktikus</w:t>
+      </w:r>
+      <w:proofErr w:type="spellEnd"/>
+      <w:r>
+        <w:t xml:space="preserve"> antibiotikum</w:t>
+      </w:r>
+      <w:r>
+        <w:t xml:space="preserve"> alkalmazás – tervezett </w:t>
+      </w:r>
+      <w:proofErr w:type="spellStart"/>
+      <w:r>
+        <w:t>colorectális</w:t>
+      </w:r>
+      <w:proofErr w:type="spellEnd"/>
+      <w:r>
+        <w:t xml:space="preserve"> daganat műtétek</w:t>
       </w:r>
     </w:p>
     <w:p>
       <w:pPr>
         <w:rPr>
-          <w:rFonts w:asciiTheme="majorHAnsi" w:hAnsiTheme="majorHAnsi" w:cs="Times New Roman"/>
-          <w:lang w:val="en-GB"/>
+          <w:rFonts w:cs="Times New Roman"/>
         </w:rPr>
       </w:pPr>
     </w:p>
@@ -104,7 +113,6 @@
       <w:tblPr>
         <w:tblStyle w:val="Kzepesrnykols21jellszn1"/>
         <w:tblW w:w="10206" w:type="dxa"/>
-        <w:tblInd w:w="-459" w:type="dxa"/>
         <w:tblLook w:val="04A0"/>
       </w:tblPr>
       <w:tblGrid>
@@ -122,38 +130,17 @@
           </w:tcPr>
           <w:p>
             <w:pPr>
-              <w:rPr>
-                <w:rFonts w:asciiTheme="majorHAnsi" w:hAnsiTheme="majorHAnsi" w:cs="Times New Roman"/>
-                <w:lang w:val="en-GB"/>
-              </w:rPr>
-            </w:pPr>
-            <w:bookmarkStart w:id="0" w:name="_Ref248808447"/>
-            <w:proofErr w:type="spellStart"/>
-            <w:r>
-              <w:rPr>
-                <w:rFonts w:asciiTheme="majorHAnsi" w:hAnsiTheme="majorHAnsi" w:cs="Times New Roman"/>
-                <w:b w:val="0"/>
-              </w:rPr>
-              <w:t>Short</w:t>
-            </w:r>
-            <w:proofErr w:type="spellEnd"/>
-            <w:r>
-              <w:rPr>
-                <w:rFonts w:asciiTheme="majorHAnsi" w:hAnsiTheme="majorHAnsi" w:cs="Times New Roman"/>
-                <w:b w:val="0"/>
-              </w:rPr>
-              <w:t xml:space="preserve"> </w:t>
-            </w:r>
-            <w:proofErr w:type="spellStart"/>
-            <w:r>
-              <w:rPr>
-                <w:rFonts w:asciiTheme="majorHAnsi" w:hAnsiTheme="majorHAnsi" w:cs="Times New Roman"/>
-                <w:b w:val="0"/>
-              </w:rPr>
-              <w:t>name</w:t>
-            </w:r>
-            <w:bookmarkEnd w:id="0"/>
-            <w:proofErr w:type="spellEnd"/>
+              <w:spacing w:before="120" w:after="120"/>
+              <w:rPr>
+                <w:rFonts w:cs="Times New Roman"/>
+              </w:rPr>
+            </w:pPr>
+            <w:r>
+              <w:rPr>
+                <w:rFonts w:cs="Times New Roman"/>
+              </w:rPr>
+              <w:t>Rövid név</w:t>
+            </w:r>
           </w:p>
         </w:tc>
         <w:tc>
@@ -162,18 +149,19 @@
           </w:tcPr>
           <w:p>
             <w:pPr>
+              <w:spacing w:before="120" w:after="120"/>
               <w:cnfStyle w:val="100000000000"/>
               <w:rPr>
-                <w:rFonts w:asciiTheme="majorHAnsi" w:hAnsiTheme="majorHAnsi" w:cs="Times New Roman"/>
-                <w:lang w:val="en-GB"/>
-              </w:rPr>
-            </w:pPr>
-            <w:r>
-              <w:rPr>
-                <w:rFonts w:asciiTheme="majorHAnsi" w:hAnsiTheme="majorHAnsi" w:cs="Times New Roman"/>
-                <w:lang w:val="en-GB"/>
-              </w:rPr>
-              <w:t>Prophylactic antibiotic use</w:t>
+                <w:rFonts w:cs="Times New Roman"/>
+              </w:rPr>
+            </w:pPr>
+            <w:proofErr w:type="spellStart"/>
+            <w:r>
+              <w:t>Profilaktikus</w:t>
+            </w:r>
+            <w:proofErr w:type="spellEnd"/>
+            <w:r>
+              <w:t xml:space="preserve"> antibiotikum alkalmazás</w:t>
             </w:r>
           </w:p>
         </w:tc>
@@ -189,20 +177,17 @@
           </w:tcPr>
           <w:p>
             <w:pPr>
-              <w:rPr>
-                <w:rFonts w:asciiTheme="majorHAnsi" w:hAnsiTheme="majorHAnsi" w:cs="Times New Roman"/>
-                <w:lang w:val="en-GB"/>
-              </w:rPr>
-            </w:pPr>
-            <w:bookmarkStart w:id="1" w:name="_Ref248811004"/>
-            <w:r>
-              <w:rPr>
-                <w:rFonts w:asciiTheme="majorHAnsi" w:hAnsiTheme="majorHAnsi" w:cs="Times New Roman"/>
-                <w:lang w:val="en-GB"/>
-              </w:rPr>
-              <w:t>Detailed name</w:t>
-            </w:r>
-            <w:bookmarkEnd w:id="1"/>
+              <w:spacing w:before="120" w:after="120"/>
+              <w:rPr>
+                <w:rFonts w:cs="Times New Roman"/>
+              </w:rPr>
+            </w:pPr>
+            <w:r>
+              <w:rPr>
+                <w:rFonts w:cs="Times New Roman"/>
+              </w:rPr>
+              <w:t>Részletes név</w:t>
+            </w:r>
           </w:p>
         </w:tc>
         <w:tc>
@@ -211,18 +196,46 @@
           </w:tcPr>
           <w:p>
             <w:pPr>
+              <w:spacing w:before="120" w:after="120"/>
+              <w:jc w:val="both"/>
               <w:cnfStyle w:val="000000100000"/>
               <w:rPr>
-                <w:rFonts w:asciiTheme="majorHAnsi" w:hAnsiTheme="majorHAnsi" w:cs="Times New Roman"/>
-                <w:lang w:val="en-GB"/>
-              </w:rPr>
-            </w:pPr>
-            <w:r>
-              <w:rPr>
-                <w:rFonts w:asciiTheme="majorHAnsi" w:hAnsiTheme="majorHAnsi" w:cs="Times New Roman"/>
-                <w:lang w:val="en-GB"/>
-              </w:rPr>
-              <w:t>Compliance with prophylactic antibiotic guidelines for planned colorectal cancer surgery</w:t>
+                <w:rFonts w:cs="Times New Roman"/>
+              </w:rPr>
+            </w:pPr>
+            <w:r>
+              <w:rPr>
+                <w:rFonts w:cs="Arial"/>
+              </w:rPr>
+              <w:t xml:space="preserve">A </w:t>
+            </w:r>
+            <w:proofErr w:type="spellStart"/>
+            <w:r>
+              <w:rPr>
+                <w:rFonts w:cs="Arial"/>
+              </w:rPr>
+              <w:t>profilaktikus</w:t>
+            </w:r>
+            <w:proofErr w:type="spellEnd"/>
+            <w:r>
+              <w:rPr>
+                <w:rFonts w:cs="Arial"/>
+              </w:rPr>
+              <w:t xml:space="preserve"> antibiotikum alkalmazási irányelveknek való megfelelés tervezett </w:t>
+            </w:r>
+            <w:proofErr w:type="spellStart"/>
+            <w:r>
+              <w:rPr>
+                <w:rFonts w:cs="Arial"/>
+              </w:rPr>
+              <w:t>colorectális</w:t>
+            </w:r>
+            <w:proofErr w:type="spellEnd"/>
+            <w:r>
+              <w:rPr>
+                <w:rFonts w:cs="Arial"/>
+              </w:rPr>
+              <w:t xml:space="preserve"> daganat műtétek esetén</w:t>
             </w:r>
           </w:p>
         </w:tc>
@@ -235,20 +248,17 @@
           </w:tcPr>
           <w:p>
             <w:pPr>
-              <w:rPr>
-                <w:rFonts w:asciiTheme="majorHAnsi" w:hAnsiTheme="majorHAnsi" w:cs="Times New Roman"/>
-                <w:lang w:val="en-GB"/>
-              </w:rPr>
-            </w:pPr>
-            <w:bookmarkStart w:id="2" w:name="_Ref248811077"/>
-            <w:r>
-              <w:rPr>
-                <w:rFonts w:asciiTheme="majorHAnsi" w:hAnsiTheme="majorHAnsi" w:cs="Times New Roman"/>
-                <w:lang w:val="en-GB"/>
-              </w:rPr>
-              <w:t>Short definition</w:t>
-            </w:r>
-            <w:bookmarkEnd w:id="2"/>
+              <w:spacing w:before="120" w:after="120"/>
+              <w:rPr>
+                <w:rFonts w:cs="Times New Roman"/>
+              </w:rPr>
+            </w:pPr>
+            <w:r>
+              <w:rPr>
+                <w:rFonts w:cs="Times New Roman"/>
+              </w:rPr>
+              <w:t>Rövid definíció</w:t>
+            </w:r>
           </w:p>
         </w:tc>
         <w:tc>
@@ -257,18 +267,55 @@
           </w:tcPr>
           <w:p>
             <w:pPr>
+              <w:spacing w:before="120" w:after="120"/>
+              <w:jc w:val="both"/>
               <w:cnfStyle w:val="000000000000"/>
               <w:rPr>
-                <w:rFonts w:asciiTheme="majorHAnsi" w:hAnsiTheme="majorHAnsi" w:cs="Times New Roman"/>
-                <w:lang w:val="en-GB"/>
-              </w:rPr>
-            </w:pPr>
-            <w:r>
-              <w:rPr>
-                <w:rFonts w:asciiTheme="majorHAnsi" w:hAnsiTheme="majorHAnsi" w:cs="Times New Roman"/>
-                <w:lang w:val="en-GB"/>
-              </w:rPr>
-              <w:t>Per cent patients who have received prophylactic antibiotic in full compliance with the guidelines; elective surgery for colorectal cancer</w:t>
+                <w:rFonts w:cs="Times New Roman"/>
+              </w:rPr>
+            </w:pPr>
+            <w:r>
+              <w:rPr>
+                <w:rFonts w:cs="Arial"/>
+                <w:color w:val="000000"/>
+              </w:rPr>
+              <w:t xml:space="preserve">Azon pácienseknek a százaléka, akik az irányelvnek teljesen megfelelően kapták a </w:t>
+            </w:r>
+            <w:proofErr w:type="spellStart"/>
+            <w:r>
+              <w:rPr>
+                <w:rFonts w:cs="Arial"/>
+                <w:color w:val="000000"/>
+              </w:rPr>
+              <w:t>profilaktikus</w:t>
+            </w:r>
+            <w:proofErr w:type="spellEnd"/>
+            <w:r>
+              <w:rPr>
+                <w:rFonts w:cs="Arial"/>
+                <w:color w:val="000000"/>
+              </w:rPr>
+              <w:t xml:space="preserve"> </w:t>
+            </w:r>
+            <w:r>
+              <w:rPr>
+                <w:rFonts w:cs="Arial"/>
+              </w:rPr>
+              <w:t xml:space="preserve">antibiotikumot; tervezett </w:t>
+            </w:r>
+            <w:proofErr w:type="spellStart"/>
+            <w:r>
+              <w:rPr>
+                <w:rFonts w:cs="Arial"/>
+              </w:rPr>
+              <w:t>colorectális</w:t>
+            </w:r>
+            <w:proofErr w:type="spellEnd"/>
+            <w:r>
+              <w:rPr>
+                <w:rFonts w:cs="Arial"/>
+              </w:rPr>
+              <w:t xml:space="preserve"> daganat műtétek esetén</w:t>
             </w:r>
           </w:p>
         </w:tc>
@@ -284,20 +331,17 @@
           </w:tcPr>
           <w:p>
             <w:pPr>
-              <w:rPr>
-                <w:rFonts w:asciiTheme="majorHAnsi" w:hAnsiTheme="majorHAnsi" w:cs="Times New Roman"/>
-                <w:lang w:val="en-GB"/>
-              </w:rPr>
-            </w:pPr>
-            <w:bookmarkStart w:id="3" w:name="_Ref248811235"/>
-            <w:r>
-              <w:rPr>
-                <w:rFonts w:asciiTheme="majorHAnsi" w:hAnsiTheme="majorHAnsi" w:cs="Times New Roman"/>
-                <w:lang w:val="en-GB"/>
-              </w:rPr>
-              <w:t>Type of indicator</w:t>
-            </w:r>
-            <w:bookmarkEnd w:id="3"/>
+              <w:spacing w:before="120" w:after="120"/>
+              <w:rPr>
+                <w:rFonts w:cs="Times New Roman"/>
+              </w:rPr>
+            </w:pPr>
+            <w:r>
+              <w:rPr>
+                <w:rFonts w:cs="Times New Roman"/>
+              </w:rPr>
+              <w:t>Indikátor típusa</w:t>
+            </w:r>
           </w:p>
         </w:tc>
         <w:tc>
@@ -306,23 +350,27 @@
           </w:tcPr>
           <w:p>
             <w:pPr>
+              <w:spacing w:before="120" w:after="120"/>
+              <w:jc w:val="both"/>
               <w:cnfStyle w:val="000000100000"/>
               <w:rPr>
-                <w:rFonts w:asciiTheme="majorHAnsi" w:hAnsiTheme="majorHAnsi" w:cs="Times New Roman"/>
-                <w:lang w:val="en-GB"/>
-              </w:rPr>
-            </w:pPr>
-            <w:r>
-              <w:rPr>
-                <w:rFonts w:asciiTheme="majorHAnsi" w:hAnsiTheme="majorHAnsi" w:cs="Times New Roman"/>
-                <w:lang w:val="en-GB"/>
-              </w:rPr>
-              <w:t>Process measure</w:t>
+                <w:rFonts w:cs="Times New Roman"/>
+              </w:rPr>
+            </w:pPr>
+            <w:r>
+              <w:rPr>
+                <w:rFonts w:cs="Arial"/>
+                <w:color w:val="000000"/>
+              </w:rPr>
+              <w:t>Folyamatindikátor</w:t>
             </w:r>
           </w:p>
         </w:tc>
       </w:tr>
       <w:tr>
+        <w:trPr>
+          <w:trHeight w:val="538"/>
+        </w:trPr>
         <w:tc>
           <w:tcPr>
             <w:cnfStyle w:val="001000000000"/>
@@ -330,23 +378,18 @@
           </w:tcPr>
           <w:p>
             <w:pPr>
-              <w:spacing w:before="120"/>
-              <w:rPr>
-                <w:rFonts w:asciiTheme="majorHAnsi" w:hAnsiTheme="majorHAnsi" w:cs="Times New Roman"/>
-                <w:b w:val="0"/>
+              <w:spacing w:before="120" w:after="120"/>
+              <w:rPr>
+                <w:rFonts w:cs="Times New Roman"/>
                 <w:iCs/>
-                <w:lang w:val="en-GB"/>
-              </w:rPr>
-            </w:pPr>
-            <w:bookmarkStart w:id="4" w:name="_Ref248811212"/>
-            <w:r>
-              <w:rPr>
-                <w:rFonts w:asciiTheme="majorHAnsi" w:hAnsiTheme="majorHAnsi" w:cs="Times New Roman"/>
-                <w:lang w:val="en-GB"/>
-              </w:rPr>
-              <w:t>Domain</w:t>
-            </w:r>
-            <w:bookmarkEnd w:id="4"/>
+              </w:rPr>
+            </w:pPr>
+            <w:r>
+              <w:rPr>
+                <w:rFonts w:cs="Times New Roman"/>
+              </w:rPr>
+              <w:t>Terület</w:t>
+            </w:r>
           </w:p>
         </w:tc>
         <w:tc>
@@ -355,23 +398,27 @@
           </w:tcPr>
           <w:p>
             <w:pPr>
-              <w:autoSpaceDE w:val="0"/>
-              <w:autoSpaceDN w:val="0"/>
-              <w:adjustRightInd w:val="0"/>
-              <w:spacing w:before="120" w:after="120"/>
+              <w:spacing w:beforeLines="120" w:afterLines="120"/>
+              <w:jc w:val="both"/>
               <w:cnfStyle w:val="000000000000"/>
               <w:rPr>
-                <w:rFonts w:asciiTheme="majorHAnsi" w:hAnsiTheme="majorHAnsi" w:cs="Times New Roman"/>
+                <w:rFonts w:cs="Times New Roman"/>
                 <w:iCs/>
-                <w:lang w:val="en-GB"/>
-              </w:rPr>
-            </w:pPr>
-            <w:r>
-              <w:rPr>
-                <w:rFonts w:asciiTheme="majorHAnsi" w:hAnsiTheme="majorHAnsi" w:cs="Times New Roman"/>
-                <w:lang w:val="en-GB"/>
-              </w:rPr>
-              <w:t>Clinical Effectiveness,  Safety</w:t>
+              </w:rPr>
+            </w:pPr>
+            <w:r>
+              <w:rPr>
+                <w:rFonts w:cs="Arial"/>
+                <w:color w:val="000000"/>
+              </w:rPr>
+              <w:t>Klinikai eredményesség, Biztonsá</w:t>
+            </w:r>
+            <w:r>
+              <w:rPr>
+                <w:rFonts w:cs="Arial"/>
+                <w:color w:val="000000"/>
+              </w:rPr>
+              <w:t>g</w:t>
             </w:r>
           </w:p>
         </w:tc>
@@ -387,29 +434,25 @@
           </w:tcPr>
           <w:p>
             <w:pPr>
-              <w:spacing w:before="120"/>
-              <w:rPr>
-                <w:rFonts w:asciiTheme="majorHAnsi" w:hAnsiTheme="majorHAnsi" w:cs="Times New Roman"/>
-                <w:b w:val="0"/>
+              <w:spacing w:before="120" w:after="120"/>
+              <w:rPr>
+                <w:rFonts w:cs="Times New Roman"/>
                 <w:iCs/>
-                <w:lang w:val="en-GB"/>
-              </w:rPr>
-            </w:pPr>
-            <w:r>
-              <w:rPr>
-                <w:rFonts w:asciiTheme="majorHAnsi" w:hAnsiTheme="majorHAnsi" w:cs="Times New Roman"/>
-                <w:b w:val="0"/>
+              </w:rPr>
+            </w:pPr>
+            <w:r>
+              <w:rPr>
+                <w:rFonts w:cs="Times New Roman"/>
                 <w:iCs/>
-                <w:lang w:val="en-GB"/>
-              </w:rPr>
-              <w:t>Numerator</w:t>
-            </w:r>
-          </w:p>
-          <w:p>
-            <w:pPr>
-              <w:rPr>
-                <w:rFonts w:asciiTheme="majorHAnsi" w:hAnsiTheme="majorHAnsi" w:cs="Times New Roman"/>
-                <w:lang w:val="en-GB"/>
+              </w:rPr>
+              <w:t>Számláló</w:t>
+            </w:r>
+          </w:p>
+          <w:p>
+            <w:pPr>
+              <w:spacing w:before="120" w:after="120"/>
+              <w:rPr>
+                <w:rFonts w:cs="Times New Roman"/>
               </w:rPr>
             </w:pPr>
           </w:p>
@@ -420,55 +463,46 @@
           </w:tcPr>
           <w:p>
             <w:pPr>
-              <w:spacing w:before="120"/>
+              <w:spacing w:before="120" w:after="120"/>
               <w:jc w:val="both"/>
               <w:cnfStyle w:val="000000100000"/>
               <w:rPr>
-                <w:rFonts w:asciiTheme="majorHAnsi" w:hAnsiTheme="majorHAnsi" w:cs="Times New Roman"/>
-                <w:iCs/>
-                <w:lang w:val="en-GB"/>
-              </w:rPr>
-            </w:pPr>
-            <w:r>
-              <w:rPr>
-                <w:rFonts w:asciiTheme="majorHAnsi" w:hAnsiTheme="majorHAnsi" w:cs="Times New Roman"/>
-                <w:iCs/>
-                <w:lang w:val="en-GB"/>
-              </w:rPr>
-              <w:t xml:space="preserve">Number of patients at the denominator (meeting the inclusion and exclusion criteria) - in </w:t>
-            </w:r>
-            <w:r>
-              <w:rPr>
-                <w:rFonts w:asciiTheme="majorHAnsi" w:hAnsiTheme="majorHAnsi" w:cs="Times New Roman"/>
-                <w:iCs/>
-                <w:u w:val="single"/>
-                <w:lang w:val="en-GB"/>
-              </w:rPr>
-              <w:t>full compliance</w:t>
-            </w:r>
-            <w:r>
-              <w:rPr>
-                <w:rFonts w:asciiTheme="majorHAnsi" w:hAnsiTheme="majorHAnsi" w:cs="Times New Roman"/>
-                <w:iCs/>
-                <w:lang w:val="en-GB"/>
-              </w:rPr>
-              <w:t xml:space="preserve"> with guidelines on prophylactic antibiotic use for</w:t>
-            </w:r>
-            <w:r>
-              <w:rPr>
-                <w:rFonts w:asciiTheme="majorHAnsi" w:hAnsiTheme="majorHAnsi" w:cs="Times New Roman"/>
-                <w:iCs/>
-                <w:lang w:val="en-GB"/>
-              </w:rPr>
-              <w:t xml:space="preserve"> planned colorectal surgery</w:t>
-            </w:r>
-            <w:r>
-              <w:rPr>
-                <w:rFonts w:asciiTheme="majorHAnsi" w:hAnsiTheme="majorHAnsi" w:cs="Times New Roman"/>
-                <w:iCs/>
-                <w:lang w:val="en-GB"/>
-              </w:rPr>
-              <w:t xml:space="preserve"> on five criteria. </w:t>
+                <w:rFonts w:cs="Arial"/>
+              </w:rPr>
+            </w:pPr>
+            <w:r>
+              <w:rPr>
+                <w:rFonts w:cs="Arial"/>
+              </w:rPr>
+              <w:t xml:space="preserve">Azoknak a nevezőben szereplő (a bevonási és kizárási kritériumoknak megfelelő) pácienseknek a száma, akiknél tervezett </w:t>
+            </w:r>
+            <w:proofErr w:type="spellStart"/>
+            <w:r>
+              <w:rPr>
+                <w:rFonts w:cs="Arial"/>
+              </w:rPr>
+              <w:t>colorectális</w:t>
+            </w:r>
+            <w:proofErr w:type="spellEnd"/>
+            <w:r>
+              <w:rPr>
+                <w:rFonts w:cs="Arial"/>
+              </w:rPr>
+              <w:t xml:space="preserve"> daganat műtét esetében a </w:t>
+            </w:r>
+            <w:proofErr w:type="spellStart"/>
+            <w:r>
+              <w:rPr>
+                <w:rFonts w:cs="Arial"/>
+              </w:rPr>
+              <w:t>profilaktikus</w:t>
+            </w:r>
+            <w:proofErr w:type="spellEnd"/>
+            <w:r>
+              <w:rPr>
+                <w:rFonts w:cs="Arial"/>
+              </w:rPr>
+              <w:t xml:space="preserve"> antibiotikum alkalmazására vonatkozó irányelvet az öt kritérium mentén teljes mértékben teljesítették. </w:t>
             </w:r>
           </w:p>
           <w:p>
@@ -478,22 +512,18 @@
                 <w:ilvl w:val="0"/>
                 <w:numId w:val="2"/>
               </w:numPr>
-              <w:spacing w:before="120"/>
+              <w:spacing w:before="120" w:after="120"/>
               <w:jc w:val="both"/>
               <w:cnfStyle w:val="000000100000"/>
               <w:rPr>
-                <w:rFonts w:asciiTheme="majorHAnsi" w:hAnsiTheme="majorHAnsi" w:cs="Times New Roman"/>
-                <w:iCs/>
-                <w:lang w:val="en-GB"/>
-              </w:rPr>
-            </w:pPr>
-            <w:r>
-              <w:rPr>
-                <w:rFonts w:asciiTheme="majorHAnsi" w:hAnsiTheme="majorHAnsi" w:cs="Times New Roman"/>
-                <w:iCs/>
-                <w:lang w:val="en-GB"/>
-              </w:rPr>
-              <w:t>Appropriate antibiotic drug (to be defined nationally)</w:t>
+                <w:rFonts w:cs="Arial"/>
+              </w:rPr>
+            </w:pPr>
+            <w:r>
+              <w:rPr>
+                <w:rFonts w:cs="Arial"/>
+              </w:rPr>
+              <w:t>megfelelő antibiotikus gyógyszer/hatóanyag (országos szinten meghatározott</w:t>
             </w:r>
           </w:p>
           <w:p>
@@ -502,22 +532,18 @@
                 <w:ilvl w:val="0"/>
                 <w:numId w:val="2"/>
               </w:numPr>
-              <w:spacing w:before="120"/>
+              <w:spacing w:before="120" w:after="120"/>
               <w:jc w:val="both"/>
               <w:cnfStyle w:val="000000100000"/>
               <w:rPr>
-                <w:rFonts w:asciiTheme="majorHAnsi" w:hAnsiTheme="majorHAnsi" w:cs="Times New Roman"/>
-                <w:iCs/>
-                <w:lang w:val="en-GB"/>
-              </w:rPr>
-            </w:pPr>
-            <w:r>
-              <w:rPr>
-                <w:rFonts w:asciiTheme="majorHAnsi" w:hAnsiTheme="majorHAnsi" w:cs="Times New Roman"/>
-                <w:iCs/>
-                <w:lang w:val="en-GB"/>
-              </w:rPr>
-              <w:t>Appropriate dose (to be defined nationally)</w:t>
+                <w:rFonts w:cs="Arial"/>
+              </w:rPr>
+            </w:pPr>
+            <w:r>
+              <w:rPr>
+                <w:rFonts w:cs="Arial"/>
+              </w:rPr>
+              <w:t>megfelelő dózis (országos szinten meghatározott)</w:t>
             </w:r>
           </w:p>
           <w:p>
@@ -526,22 +552,18 @@
                 <w:ilvl w:val="0"/>
                 <w:numId w:val="2"/>
               </w:numPr>
-              <w:spacing w:before="120"/>
+              <w:spacing w:beforeLines="120" w:afterLines="120"/>
               <w:jc w:val="both"/>
               <w:cnfStyle w:val="000000100000"/>
               <w:rPr>
-                <w:rFonts w:asciiTheme="majorHAnsi" w:hAnsiTheme="majorHAnsi" w:cs="Times New Roman"/>
-                <w:iCs/>
-                <w:lang w:val="en-GB"/>
-              </w:rPr>
-            </w:pPr>
-            <w:r>
-              <w:rPr>
-                <w:rFonts w:asciiTheme="majorHAnsi" w:hAnsiTheme="majorHAnsi" w:cs="Times New Roman"/>
-                <w:iCs/>
-                <w:lang w:val="en-GB"/>
-              </w:rPr>
-              <w:t>Appropriate route of administration: intravenous administration (international consensus)</w:t>
+                <w:rFonts w:cs="Arial"/>
+              </w:rPr>
+            </w:pPr>
+            <w:r>
+              <w:rPr>
+                <w:rFonts w:cs="Arial"/>
+              </w:rPr>
+              <w:t xml:space="preserve">a gyógyszerbeadás megfelelő módja: intravénás beadás (nemzetközi konszenzus). </w:t>
             </w:r>
           </w:p>
           <w:p>
@@ -550,22 +572,28 @@
                 <w:ilvl w:val="0"/>
                 <w:numId w:val="2"/>
               </w:numPr>
-              <w:spacing w:before="120"/>
+              <w:spacing w:beforeLines="120" w:afterLines="120"/>
               <w:jc w:val="both"/>
               <w:cnfStyle w:val="000000100000"/>
               <w:rPr>
-                <w:rFonts w:asciiTheme="majorHAnsi" w:hAnsiTheme="majorHAnsi" w:cs="Times New Roman"/>
-                <w:iCs/>
-                <w:lang w:val="en-GB"/>
-              </w:rPr>
-            </w:pPr>
-            <w:r>
-              <w:rPr>
-                <w:rFonts w:asciiTheme="majorHAnsi" w:hAnsiTheme="majorHAnsi" w:cs="Times New Roman"/>
-                <w:iCs/>
-                <w:lang w:val="en-GB"/>
-              </w:rPr>
-              <w:t xml:space="preserve">Appropriate timing, within one hour of surgical wound incision (international consensus) </w:t>
+                <w:rFonts w:cs="Arial"/>
+              </w:rPr>
+            </w:pPr>
+            <w:r>
+              <w:rPr>
+                <w:rFonts w:cs="Arial"/>
+              </w:rPr>
+              <w:t>megfelelő az időzítés, ha a műtéti sebbemetszést megelőző egy órán</w:t>
+            </w:r>
+            <w:r>
+              <w:footnoteReference w:customMarkFollows="1" w:id="1"/>
+              <w:t>6</w:t>
+            </w:r>
+            <w:r>
+              <w:rPr>
+                <w:rFonts w:cs="Arial"/>
+              </w:rPr>
+              <w:t xml:space="preserve"> belül történik (nemzetközi konszenzus) </w:t>
             </w:r>
           </w:p>
           <w:p>
@@ -574,32 +602,41 @@
                 <w:ilvl w:val="0"/>
                 <w:numId w:val="2"/>
               </w:numPr>
-              <w:spacing w:before="120"/>
+              <w:spacing w:beforeLines="120" w:afterLines="120"/>
               <w:jc w:val="both"/>
               <w:cnfStyle w:val="000000100000"/>
               <w:rPr>
-                <w:rFonts w:asciiTheme="majorHAnsi" w:hAnsiTheme="majorHAnsi" w:cs="Times New Roman"/>
-                <w:iCs/>
-                <w:lang w:val="en-GB"/>
-              </w:rPr>
-            </w:pPr>
-            <w:r>
-              <w:rPr>
-                <w:rFonts w:asciiTheme="majorHAnsi" w:hAnsiTheme="majorHAnsi" w:cs="Times New Roman"/>
-                <w:iCs/>
-                <w:lang w:val="en-GB"/>
-              </w:rPr>
-              <w:t>Appropriate timing: discontinued within 24 hours after surgical wound closure (international consensus) – or documentation of appropriate clinical indication for continuation of treatment beyond 24 hours</w:t>
-            </w:r>
-          </w:p>
-          <w:p>
-            <w:pPr>
-              <w:spacing w:before="120"/>
+                <w:rFonts w:cs="Arial"/>
+              </w:rPr>
+            </w:pPr>
+            <w:r>
+              <w:rPr>
+                <w:rFonts w:cs="Arial"/>
+              </w:rPr>
+              <w:t xml:space="preserve"> Megfelelő az időzítés, ha a műtéti seb zárását követő 24 órán (&lt;=24 óra) belül véget ér (nemzetközi konszenzus) – vagy a 24 órán túli (</w:t>
+            </w:r>
+            <w:proofErr w:type="gramStart"/>
+            <w:r>
+              <w:rPr>
+                <w:rFonts w:cs="Arial"/>
+              </w:rPr>
+              <w:t>&gt;24</w:t>
+            </w:r>
+            <w:proofErr w:type="gramEnd"/>
+            <w:r>
+              <w:rPr>
+                <w:rFonts w:cs="Arial"/>
+              </w:rPr>
+              <w:t xml:space="preserve"> óra) kezelés folytatásának megfelelő klinikai indikációja dokumentált</w:t>
+            </w:r>
+          </w:p>
+          <w:p>
+            <w:pPr>
+              <w:spacing w:before="120" w:after="120"/>
+              <w:jc w:val="both"/>
               <w:cnfStyle w:val="000000100000"/>
               <w:rPr>
-                <w:rFonts w:asciiTheme="majorHAnsi" w:hAnsiTheme="majorHAnsi" w:cs="Times New Roman"/>
-                <w:iCs/>
-                <w:lang w:val="en-GB"/>
+                <w:rFonts w:cs="Arial"/>
               </w:rPr>
             </w:pPr>
           </w:p>
@@ -613,30 +650,35 @@
           </w:tcPr>
           <w:p>
             <w:pPr>
-              <w:spacing w:before="120"/>
+              <w:spacing w:before="120" w:after="120"/>
               <w:ind w:left="72" w:firstLine="2"/>
-              <w:rPr>
-                <w:rFonts w:asciiTheme="majorHAnsi" w:hAnsiTheme="majorHAnsi" w:cs="Times New Roman"/>
-                <w:b w:val="0"/>
+              <w:jc w:val="both"/>
+              <w:rPr>
+                <w:rFonts w:cs="Times New Roman"/>
                 <w:iCs/>
-                <w:lang w:val="en-GB"/>
-              </w:rPr>
-            </w:pPr>
-            <w:r>
-              <w:rPr>
-                <w:rFonts w:asciiTheme="majorHAnsi" w:hAnsiTheme="majorHAnsi" w:cs="Times New Roman"/>
-                <w:b w:val="0"/>
+              </w:rPr>
+            </w:pPr>
+            <w:r>
+              <w:rPr>
+                <w:rFonts w:cs="Times New Roman"/>
                 <w:iCs/>
-                <w:lang w:val="en-GB"/>
               </w:rPr>
               <w:t xml:space="preserve"> </w:t>
             </w:r>
-          </w:p>
-          <w:p>
-            <w:pPr>
-              <w:rPr>
-                <w:rFonts w:asciiTheme="majorHAnsi" w:hAnsiTheme="majorHAnsi" w:cs="Times New Roman"/>
-                <w:lang w:val="en-GB"/>
+            <w:r>
+              <w:rPr>
+                <w:rFonts w:cs="Times New Roman"/>
+                <w:iCs/>
+              </w:rPr>
+              <w:t>Nevező</w:t>
+            </w:r>
+          </w:p>
+          <w:p>
+            <w:pPr>
+              <w:spacing w:before="120" w:after="120"/>
+              <w:jc w:val="both"/>
+              <w:rPr>
+                <w:rFonts w:cs="Times New Roman"/>
               </w:rPr>
             </w:pPr>
           </w:p>
@@ -647,22 +689,48 @@
           </w:tcPr>
           <w:p>
             <w:pPr>
-              <w:spacing w:before="120"/>
+              <w:spacing w:before="120" w:after="120"/>
               <w:ind w:left="72" w:firstLine="2"/>
+              <w:jc w:val="both"/>
               <w:cnfStyle w:val="000000000000"/>
               <w:rPr>
-                <w:rFonts w:asciiTheme="majorHAnsi" w:hAnsiTheme="majorHAnsi" w:cs="Times New Roman"/>
+                <w:rFonts w:cs="Times New Roman"/>
                 <w:iCs/>
-                <w:lang w:val="en-GB"/>
-              </w:rPr>
-            </w:pPr>
-            <w:r>
-              <w:rPr>
-                <w:rFonts w:asciiTheme="majorHAnsi" w:hAnsiTheme="majorHAnsi" w:cs="Times New Roman"/>
-                <w:iCs/>
-                <w:lang w:val="en-GB"/>
-              </w:rPr>
-              <w:t xml:space="preserve">Planned surgery for elective colon cancer surgery, patients aged 18 years and older with principal procedure codes listed in below. </w:t>
+              </w:rPr>
+            </w:pPr>
+            <w:r>
+              <w:rPr>
+                <w:rFonts w:cs="Arial"/>
+              </w:rPr>
+              <w:lastRenderedPageBreak/>
+              <w:t xml:space="preserve">Tervezett </w:t>
+            </w:r>
+            <w:proofErr w:type="spellStart"/>
+            <w:r>
+              <w:rPr>
+                <w:rFonts w:cs="Arial"/>
+              </w:rPr>
+              <w:t>colorectalis</w:t>
+            </w:r>
+            <w:proofErr w:type="spellEnd"/>
+            <w:r>
+              <w:rPr>
+                <w:rFonts w:cs="Arial"/>
+              </w:rPr>
+              <w:t xml:space="preserve"> daganat műtéten áteső, </w:t>
+            </w:r>
+            <w:r>
+              <w:rPr>
+                <w:rFonts w:cs="Arial"/>
+                <w:i/>
+              </w:rPr>
+              <w:t>18 éves és idősebb</w:t>
+            </w:r>
+            <w:r>
+              <w:rPr>
+                <w:rFonts w:cs="Arial"/>
+              </w:rPr>
+              <w:t xml:space="preserve"> páciensek. A bevonási kódokat ld. alább. </w:t>
             </w:r>
           </w:p>
         </w:tc>
@@ -678,23 +746,21 @@
           </w:tcPr>
           <w:p>
             <w:pPr>
-              <w:spacing w:before="120"/>
+              <w:spacing w:before="120" w:after="120"/>
               <w:ind w:left="72" w:firstLine="2"/>
-              <w:rPr>
-                <w:rFonts w:asciiTheme="majorHAnsi" w:hAnsiTheme="majorHAnsi" w:cs="Times New Roman"/>
-                <w:b w:val="0"/>
+              <w:jc w:val="both"/>
+              <w:rPr>
+                <w:rFonts w:cs="Times New Roman"/>
                 <w:iCs/>
-                <w:lang w:val="en-GB"/>
-              </w:rPr>
-            </w:pPr>
-            <w:r>
-              <w:rPr>
-                <w:rFonts w:asciiTheme="majorHAnsi" w:hAnsiTheme="majorHAnsi" w:cs="Times New Roman"/>
-                <w:b w:val="0"/>
+              </w:rPr>
+            </w:pPr>
+            <w:r>
+              <w:rPr>
+                <w:rFonts w:cs="Times New Roman"/>
                 <w:iCs/>
-                <w:lang w:val="en-GB"/>
-              </w:rPr>
-              <w:t>Exclusion</w:t>
+              </w:rPr>
+              <w:lastRenderedPageBreak/>
+              <w:t>Kizárás</w:t>
             </w:r>
           </w:p>
         </w:tc>
@@ -708,22 +774,23 @@
                 <w:ilvl w:val="0"/>
                 <w:numId w:val="3"/>
               </w:numPr>
-              <w:spacing w:before="120"/>
+              <w:tabs>
+                <w:tab w:val="clear" w:pos="720"/>
+                <w:tab w:val="num" w:pos="648"/>
+              </w:tabs>
+              <w:spacing w:beforeLines="50" w:afterLines="50"/>
+              <w:ind w:left="714" w:hanging="357"/>
               <w:jc w:val="both"/>
               <w:cnfStyle w:val="000000100000"/>
               <w:rPr>
-                <w:rFonts w:asciiTheme="majorHAnsi" w:hAnsiTheme="majorHAnsi" w:cs="Times New Roman"/>
-                <w:iCs/>
-                <w:lang w:val="en-GB"/>
-              </w:rPr>
-            </w:pPr>
-            <w:r>
-              <w:rPr>
-                <w:rFonts w:asciiTheme="majorHAnsi" w:hAnsiTheme="majorHAnsi" w:cs="Times New Roman"/>
-                <w:iCs/>
-                <w:lang w:val="en-GB"/>
-              </w:rPr>
-              <w:t>Evidence of pre-operative infection</w:t>
+                <w:rFonts w:cs="Arial"/>
+              </w:rPr>
+            </w:pPr>
+            <w:r>
+              <w:rPr>
+                <w:rFonts w:cs="Arial"/>
+              </w:rPr>
+              <w:t xml:space="preserve">Műtét előtti fertőzésről bizonyosság </w:t>
             </w:r>
           </w:p>
           <w:p>
@@ -732,23 +799,32 @@
                 <w:ilvl w:val="0"/>
                 <w:numId w:val="3"/>
               </w:numPr>
-              <w:spacing w:before="120"/>
+              <w:tabs>
+                <w:tab w:val="clear" w:pos="720"/>
+                <w:tab w:val="num" w:pos="648"/>
+              </w:tabs>
+              <w:spacing w:beforeLines="50" w:afterLines="50"/>
+              <w:ind w:left="714" w:hanging="357"/>
               <w:jc w:val="both"/>
               <w:cnfStyle w:val="000000100000"/>
               <w:rPr>
-                <w:rFonts w:asciiTheme="majorHAnsi" w:hAnsiTheme="majorHAnsi" w:cs="Times New Roman"/>
-                <w:iCs/>
-                <w:lang w:val="en-GB"/>
-              </w:rPr>
-            </w:pPr>
-            <w:r>
-              <w:rPr>
-                <w:rFonts w:asciiTheme="majorHAnsi" w:hAnsiTheme="majorHAnsi" w:cs="Times New Roman"/>
-                <w:iCs/>
-                <w:lang w:val="en-GB"/>
-              </w:rPr>
-              <w:t xml:space="preserve">Allergy to the antibiotic drug </w:t>
-            </w:r>
+                <w:rFonts w:cs="Arial"/>
+              </w:rPr>
+            </w:pPr>
+            <w:r>
+              <w:rPr>
+                <w:rFonts w:cs="Arial"/>
+              </w:rPr>
+              <w:t>Allergia az antibiotikus hatóanyagra, ha a fenti 1. kritérium szerint ajánlottak közül egyik sem adható</w:t>
+            </w:r>
+            <w:ins w:id="0" w:author="Kováts Gergely" w:date="2011-01-13T22:17:00Z">
+              <w:r>
+                <w:rPr>
+                  <w:rFonts w:cs="Arial"/>
+                </w:rPr>
+                <w:t>,</w:t>
+              </w:r>
+            </w:ins>
           </w:p>
           <w:p>
             <w:pPr>
@@ -756,33 +832,34 @@
                 <w:ilvl w:val="0"/>
                 <w:numId w:val="3"/>
               </w:numPr>
-              <w:spacing w:before="120"/>
+              <w:tabs>
+                <w:tab w:val="clear" w:pos="720"/>
+                <w:tab w:val="num" w:pos="648"/>
+              </w:tabs>
+              <w:spacing w:beforeLines="50" w:afterLines="50"/>
+              <w:ind w:left="714" w:hanging="357"/>
               <w:jc w:val="both"/>
               <w:cnfStyle w:val="000000100000"/>
               <w:rPr>
-                <w:rFonts w:asciiTheme="majorHAnsi" w:hAnsiTheme="majorHAnsi" w:cs="Times New Roman"/>
+                <w:rFonts w:cs="Arial"/>
+              </w:rPr>
+            </w:pPr>
+            <w:r>
+              <w:rPr>
+                <w:rFonts w:cs="Arial"/>
+              </w:rPr>
+              <w:t>Nem tervezett (sürgős) műtét</w:t>
+            </w:r>
+          </w:p>
+          <w:p>
+            <w:pPr>
+              <w:spacing w:before="120" w:after="120"/>
+              <w:ind w:left="720"/>
+              <w:jc w:val="both"/>
+              <w:cnfStyle w:val="000000100000"/>
+              <w:rPr>
+                <w:rFonts w:cs="Times New Roman"/>
                 <w:iCs/>
-                <w:lang w:val="en-GB"/>
-              </w:rPr>
-            </w:pPr>
-            <w:r>
-              <w:rPr>
-                <w:rFonts w:asciiTheme="majorHAnsi" w:hAnsiTheme="majorHAnsi" w:cs="Times New Roman"/>
-                <w:iCs/>
-                <w:lang w:val="en-GB"/>
-              </w:rPr>
-              <w:t>Unplanned (emergency) operation</w:t>
-            </w:r>
-          </w:p>
-          <w:p>
-            <w:pPr>
-              <w:spacing w:before="120"/>
-              <w:ind w:left="720"/>
-              <w:cnfStyle w:val="000000100000"/>
-              <w:rPr>
-                <w:rFonts w:asciiTheme="majorHAnsi" w:hAnsiTheme="majorHAnsi" w:cs="Times New Roman"/>
-                <w:iCs/>
-                <w:lang w:val="en-GB"/>
               </w:rPr>
             </w:pPr>
           </w:p>
@@ -796,17 +873,17 @@
           </w:tcPr>
           <w:p>
             <w:pPr>
-              <w:rPr>
-                <w:rFonts w:asciiTheme="majorHAnsi" w:hAnsiTheme="majorHAnsi" w:cs="Times New Roman"/>
-                <w:lang w:val="en-GB"/>
-              </w:rPr>
-            </w:pPr>
-            <w:r>
-              <w:rPr>
-                <w:rFonts w:asciiTheme="majorHAnsi" w:hAnsiTheme="majorHAnsi" w:cs="Times New Roman"/>
-                <w:lang w:val="en-GB"/>
-              </w:rPr>
-              <w:t>Dimension</w:t>
+              <w:spacing w:before="120" w:after="120"/>
+              <w:jc w:val="both"/>
+              <w:rPr>
+                <w:rFonts w:cs="Times New Roman"/>
+              </w:rPr>
+            </w:pPr>
+            <w:r>
+              <w:rPr>
+                <w:rFonts w:cs="Times New Roman"/>
+              </w:rPr>
+              <w:t>Mértékegység</w:t>
             </w:r>
           </w:p>
         </w:tc>
@@ -816,18 +893,18 @@
           </w:tcPr>
           <w:p>
             <w:pPr>
+              <w:spacing w:before="120" w:after="120"/>
+              <w:jc w:val="both"/>
               <w:cnfStyle w:val="000000000000"/>
               <w:rPr>
-                <w:rFonts w:asciiTheme="majorHAnsi" w:hAnsiTheme="majorHAnsi" w:cs="Times New Roman"/>
-                <w:lang w:val="en-GB"/>
-              </w:rPr>
-            </w:pPr>
-            <w:r>
-              <w:rPr>
-                <w:rFonts w:asciiTheme="majorHAnsi" w:hAnsiTheme="majorHAnsi" w:cs="Times New Roman"/>
-                <w:lang w:val="en-GB"/>
-              </w:rPr>
-              <w:t>percent</w:t>
+                <w:rFonts w:cs="Times New Roman"/>
+              </w:rPr>
+            </w:pPr>
+            <w:r>
+              <w:rPr>
+                <w:rFonts w:cs="Times New Roman"/>
+              </w:rPr>
+              <w:t>Százalék</w:t>
             </w:r>
           </w:p>
         </w:tc>
@@ -843,26 +920,25 @@
           </w:tcPr>
           <w:p>
             <w:pPr>
-              <w:rPr>
-                <w:rFonts w:asciiTheme="majorHAnsi" w:hAnsiTheme="majorHAnsi" w:cs="Times New Roman"/>
-                <w:lang w:val="en-GB"/>
-              </w:rPr>
-            </w:pPr>
-            <w:bookmarkStart w:id="5" w:name="_Ref248811177"/>
-            <w:r>
-              <w:rPr>
-                <w:rFonts w:asciiTheme="majorHAnsi" w:hAnsiTheme="majorHAnsi" w:cs="Times New Roman"/>
-                <w:lang w:val="en-GB"/>
-              </w:rPr>
-              <w:t>Data source</w:t>
-            </w:r>
-            <w:bookmarkEnd w:id="5"/>
-          </w:p>
-          <w:p>
-            <w:pPr>
-              <w:rPr>
-                <w:rFonts w:asciiTheme="majorHAnsi" w:hAnsiTheme="majorHAnsi" w:cs="Times New Roman"/>
-                <w:lang w:val="en-GB"/>
+              <w:spacing w:before="120" w:after="120"/>
+              <w:jc w:val="both"/>
+              <w:rPr>
+                <w:rFonts w:cs="Times New Roman"/>
+              </w:rPr>
+            </w:pPr>
+            <w:r>
+              <w:rPr>
+                <w:rFonts w:cs="Times New Roman"/>
+              </w:rPr>
+              <w:t xml:space="preserve"> Adatforrás</w:t>
+            </w:r>
+          </w:p>
+          <w:p>
+            <w:pPr>
+              <w:spacing w:before="120" w:after="120"/>
+              <w:jc w:val="both"/>
+              <w:rPr>
+                <w:rFonts w:cs="Times New Roman"/>
               </w:rPr>
             </w:pPr>
           </w:p>
@@ -873,18 +949,29 @@
           </w:tcPr>
           <w:p>
             <w:pPr>
+              <w:autoSpaceDE w:val="0"/>
+              <w:autoSpaceDN w:val="0"/>
+              <w:adjustRightInd w:val="0"/>
+              <w:spacing w:beforeLines="120" w:afterLines="120"/>
+              <w:jc w:val="both"/>
               <w:cnfStyle w:val="000000100000"/>
               <w:rPr>
-                <w:rFonts w:asciiTheme="majorHAnsi" w:hAnsiTheme="majorHAnsi" w:cs="Times New Roman"/>
-                <w:lang w:val="en-GB"/>
-              </w:rPr>
-            </w:pPr>
-            <w:r>
-              <w:rPr>
-                <w:rFonts w:asciiTheme="majorHAnsi" w:hAnsiTheme="majorHAnsi" w:cs="Times New Roman"/>
-                <w:lang w:val="en-GB"/>
-              </w:rPr>
-              <w:t>Prospective data collection continuously for at least two periods a year</w:t>
+                <w:rFonts w:cs="Times New Roman"/>
+              </w:rPr>
+            </w:pPr>
+            <w:proofErr w:type="spellStart"/>
+            <w:r>
+              <w:rPr>
+                <w:rFonts w:cs="Arial"/>
+              </w:rPr>
+              <w:t>Prospektív</w:t>
+            </w:r>
+            <w:proofErr w:type="spellEnd"/>
+            <w:r>
+              <w:rPr>
+                <w:rFonts w:cs="Arial"/>
+              </w:rPr>
+              <w:t xml:space="preserve"> adatgyűjtés az év folyamán legalább két időszakban folyamatosan </w:t>
             </w:r>
           </w:p>
         </w:tc>
@@ -897,17 +984,23 @@
           </w:tcPr>
           <w:p>
             <w:pPr>
-              <w:rPr>
-                <w:rFonts w:asciiTheme="majorHAnsi" w:hAnsiTheme="majorHAnsi" w:cs="Times New Roman"/>
-                <w:lang w:val="en-GB"/>
-              </w:rPr>
-            </w:pPr>
-            <w:r>
-              <w:rPr>
-                <w:rFonts w:asciiTheme="majorHAnsi" w:hAnsiTheme="majorHAnsi" w:cs="Times New Roman"/>
-                <w:lang w:val="en-GB"/>
-              </w:rPr>
-              <w:t>Minimum case number</w:t>
+              <w:spacing w:before="120" w:after="120"/>
+              <w:jc w:val="both"/>
+              <w:rPr>
+                <w:rFonts w:cs="Times New Roman"/>
+              </w:rPr>
+            </w:pPr>
+            <w:r>
+              <w:rPr>
+                <w:rFonts w:cs="Times New Roman"/>
+              </w:rPr>
+              <w:t>Mini</w:t>
+            </w:r>
+            <w:r>
+              <w:rPr>
+                <w:rFonts w:cs="Times New Roman"/>
+              </w:rPr>
+              <w:t>mális esetszám</w:t>
             </w:r>
           </w:p>
         </w:tc>
@@ -917,18 +1010,24 @@
           </w:tcPr>
           <w:p>
             <w:pPr>
+              <w:spacing w:before="120" w:after="120"/>
+              <w:jc w:val="both"/>
               <w:cnfStyle w:val="000000000000"/>
               <w:rPr>
-                <w:rFonts w:asciiTheme="majorHAnsi" w:hAnsiTheme="majorHAnsi" w:cs="Times New Roman"/>
-                <w:lang w:val="en-GB"/>
-              </w:rPr>
-            </w:pPr>
-            <w:r>
-              <w:rPr>
-                <w:rFonts w:asciiTheme="majorHAnsi" w:hAnsiTheme="majorHAnsi" w:cs="Times New Roman"/>
-                <w:lang w:val="en-GB"/>
-              </w:rPr>
-              <w:t>30 consecutive patients per period</w:t>
+                <w:rFonts w:cstheme="minorHAnsi"/>
+              </w:rPr>
+            </w:pPr>
+            <w:r>
+              <w:rPr>
+                <w:rFonts w:cstheme="minorHAnsi"/>
+              </w:rPr>
+              <w:t xml:space="preserve">Adatgyűjtési </w:t>
+            </w:r>
+            <w:r>
+              <w:rPr>
+                <w:rFonts w:cstheme="minorHAnsi"/>
+              </w:rPr>
+              <w:t>időszakonként 60 egymást követő a bevonási és kizárási kritériumnak megfelelő eset</w:t>
             </w:r>
           </w:p>
         </w:tc>
@@ -944,18 +1043,18 @@
           </w:tcPr>
           <w:p>
             <w:pPr>
-              <w:rPr>
-                <w:rFonts w:asciiTheme="majorHAnsi" w:hAnsiTheme="majorHAnsi" w:cs="Times New Roman"/>
-                <w:lang w:val="en-GB"/>
+              <w:spacing w:before="120" w:after="120"/>
+              <w:jc w:val="both"/>
+              <w:rPr>
+                <w:rFonts w:cs="Times New Roman"/>
               </w:rPr>
             </w:pPr>
             <w:proofErr w:type="spellStart"/>
             <w:r>
               <w:rPr>
-                <w:rFonts w:asciiTheme="majorHAnsi" w:hAnsiTheme="majorHAnsi" w:cs="Times New Roman"/>
-                <w:lang w:val="en-GB"/>
-              </w:rPr>
-              <w:t>Subindicators</w:t>
+                <w:rFonts w:cs="Times New Roman"/>
+              </w:rPr>
+              <w:t>Alindikátorok</w:t>
             </w:r>
             <w:proofErr w:type="spellEnd"/>
           </w:p>
@@ -971,18 +1070,18 @@
                 <w:ilvl w:val="0"/>
                 <w:numId w:val="3"/>
               </w:numPr>
+              <w:spacing w:before="120" w:after="120"/>
+              <w:jc w:val="both"/>
               <w:cnfStyle w:val="000000100000"/>
               <w:rPr>
-                <w:rFonts w:asciiTheme="majorHAnsi" w:hAnsiTheme="majorHAnsi" w:cs="Times New Roman"/>
-                <w:lang w:val="en-GB"/>
-              </w:rPr>
-            </w:pPr>
-            <w:r>
-              <w:rPr>
-                <w:rFonts w:asciiTheme="majorHAnsi" w:hAnsiTheme="majorHAnsi" w:cs="Times New Roman"/>
-                <w:lang w:val="en-GB"/>
-              </w:rPr>
-              <w:t>Compliance with criteria 1</w:t>
+                <w:rFonts w:cs="Times New Roman"/>
+              </w:rPr>
+            </w:pPr>
+            <w:r>
+              <w:rPr>
+                <w:rFonts w:cs="Times New Roman"/>
+              </w:rPr>
+              <w:t>1. kritériumnak való megfelelőség</w:t>
             </w:r>
           </w:p>
           <w:p>
@@ -992,18 +1091,18 @@
                 <w:ilvl w:val="0"/>
                 <w:numId w:val="3"/>
               </w:numPr>
+              <w:spacing w:before="120" w:after="120"/>
+              <w:jc w:val="both"/>
               <w:cnfStyle w:val="000000100000"/>
               <w:rPr>
-                <w:rFonts w:asciiTheme="majorHAnsi" w:hAnsiTheme="majorHAnsi" w:cs="Times New Roman"/>
-                <w:lang w:val="en-GB"/>
-              </w:rPr>
-            </w:pPr>
-            <w:r>
-              <w:rPr>
-                <w:rFonts w:asciiTheme="majorHAnsi" w:hAnsiTheme="majorHAnsi" w:cs="Times New Roman"/>
-                <w:lang w:val="en-GB"/>
-              </w:rPr>
-              <w:t xml:space="preserve"> Compliance with criteria 2</w:t>
+                <w:rFonts w:cs="Times New Roman"/>
+              </w:rPr>
+            </w:pPr>
+            <w:r>
+              <w:rPr>
+                <w:rFonts w:cs="Times New Roman"/>
+              </w:rPr>
+              <w:t>2. kritériumnak való megfelelőség</w:t>
             </w:r>
           </w:p>
           <w:p>
@@ -1013,18 +1112,18 @@
                 <w:ilvl w:val="0"/>
                 <w:numId w:val="3"/>
               </w:numPr>
+              <w:spacing w:before="120" w:after="120"/>
+              <w:jc w:val="both"/>
               <w:cnfStyle w:val="000000100000"/>
               <w:rPr>
-                <w:rFonts w:asciiTheme="majorHAnsi" w:hAnsiTheme="majorHAnsi" w:cs="Times New Roman"/>
-                <w:lang w:val="en-GB"/>
-              </w:rPr>
-            </w:pPr>
-            <w:r>
-              <w:rPr>
-                <w:rFonts w:asciiTheme="majorHAnsi" w:hAnsiTheme="majorHAnsi" w:cs="Times New Roman"/>
-                <w:lang w:val="en-GB"/>
-              </w:rPr>
-              <w:t>Compliance with criteria 3</w:t>
+                <w:rFonts w:cs="Times New Roman"/>
+              </w:rPr>
+            </w:pPr>
+            <w:r>
+              <w:rPr>
+                <w:rFonts w:cs="Times New Roman"/>
+              </w:rPr>
+              <w:t>3. kritériumnak való megfelelőség</w:t>
             </w:r>
           </w:p>
           <w:p>
@@ -1034,18 +1133,18 @@
                 <w:ilvl w:val="0"/>
                 <w:numId w:val="3"/>
               </w:numPr>
+              <w:spacing w:before="120" w:after="120"/>
+              <w:jc w:val="both"/>
               <w:cnfStyle w:val="000000100000"/>
               <w:rPr>
-                <w:rFonts w:asciiTheme="majorHAnsi" w:hAnsiTheme="majorHAnsi" w:cs="Times New Roman"/>
-                <w:lang w:val="en-GB"/>
-              </w:rPr>
-            </w:pPr>
-            <w:r>
-              <w:rPr>
-                <w:rFonts w:asciiTheme="majorHAnsi" w:hAnsiTheme="majorHAnsi" w:cs="Times New Roman"/>
-                <w:lang w:val="en-GB"/>
-              </w:rPr>
-              <w:t>Compliance with criteria 4</w:t>
+                <w:rFonts w:cs="Times New Roman"/>
+              </w:rPr>
+            </w:pPr>
+            <w:r>
+              <w:rPr>
+                <w:rFonts w:cs="Times New Roman"/>
+              </w:rPr>
+              <w:t>4. kritériumnak való megfelelőség</w:t>
             </w:r>
           </w:p>
           <w:p>
@@ -1055,19 +1154,18 @@
                 <w:ilvl w:val="0"/>
                 <w:numId w:val="3"/>
               </w:numPr>
+              <w:spacing w:before="120" w:after="120"/>
+              <w:jc w:val="both"/>
               <w:cnfStyle w:val="000000100000"/>
               <w:rPr>
-                <w:rFonts w:asciiTheme="majorHAnsi" w:hAnsiTheme="majorHAnsi" w:cs="Times New Roman"/>
-                <w:lang w:val="en-GB"/>
-              </w:rPr>
-            </w:pPr>
-            <w:r>
-              <w:rPr>
-                <w:rFonts w:asciiTheme="majorHAnsi" w:hAnsiTheme="majorHAnsi" w:cs="Times New Roman"/>
-                <w:lang w:val="en-GB"/>
-              </w:rPr>
-              <w:lastRenderedPageBreak/>
-              <w:t>Compliance with criteria 5</w:t>
+                <w:rFonts w:cs="Times New Roman"/>
+              </w:rPr>
+            </w:pPr>
+            <w:r>
+              <w:rPr>
+                <w:rFonts w:cs="Times New Roman"/>
+              </w:rPr>
+              <w:t>5. kritériumnak való megfelelőség</w:t>
             </w:r>
           </w:p>
           <w:p>
@@ -1077,18 +1175,18 @@
                 <w:ilvl w:val="0"/>
                 <w:numId w:val="3"/>
               </w:numPr>
+              <w:spacing w:before="120" w:after="120"/>
+              <w:jc w:val="both"/>
               <w:cnfStyle w:val="000000100000"/>
               <w:rPr>
-                <w:rFonts w:asciiTheme="majorHAnsi" w:hAnsiTheme="majorHAnsi" w:cs="Times New Roman"/>
-                <w:lang w:val="en-GB"/>
-              </w:rPr>
-            </w:pPr>
-            <w:r>
-              <w:rPr>
-                <w:rFonts w:asciiTheme="majorHAnsi" w:hAnsiTheme="majorHAnsi" w:cs="Times New Roman"/>
-                <w:lang w:val="en-GB"/>
-              </w:rPr>
-              <w:t>% of single shot treatment</w:t>
+                <w:rFonts w:cs="Times New Roman"/>
+              </w:rPr>
+            </w:pPr>
+            <w:r>
+              <w:rPr>
+                <w:rFonts w:cs="Times New Roman"/>
+              </w:rPr>
+              <w:t>egylövetű kezelések aránya (%)</w:t>
             </w:r>
           </w:p>
           <w:p>
@@ -1098,18 +1196,18 @@
                 <w:ilvl w:val="0"/>
                 <w:numId w:val="3"/>
               </w:numPr>
+              <w:spacing w:before="120" w:after="120"/>
+              <w:jc w:val="both"/>
               <w:cnfStyle w:val="000000100000"/>
               <w:rPr>
-                <w:rFonts w:asciiTheme="majorHAnsi" w:hAnsiTheme="majorHAnsi" w:cs="Times New Roman"/>
-                <w:lang w:val="en-GB"/>
-              </w:rPr>
-            </w:pPr>
-            <w:r>
-              <w:rPr>
-                <w:rFonts w:asciiTheme="majorHAnsi" w:hAnsiTheme="majorHAnsi" w:cs="Times New Roman"/>
-                <w:lang w:val="en-GB"/>
-              </w:rPr>
-              <w:t>% of overuse</w:t>
+                <w:rFonts w:cs="Times New Roman"/>
+              </w:rPr>
+            </w:pPr>
+            <w:r>
+              <w:rPr>
+                <w:rFonts w:cs="Times New Roman"/>
+              </w:rPr>
+              <w:t>túlzott alkalmazás (%)</w:t>
             </w:r>
           </w:p>
           <w:p>
@@ -1119,18 +1217,18 @@
                 <w:ilvl w:val="0"/>
                 <w:numId w:val="3"/>
               </w:numPr>
+              <w:spacing w:before="120" w:after="120"/>
+              <w:jc w:val="both"/>
               <w:cnfStyle w:val="000000100000"/>
               <w:rPr>
-                <w:rFonts w:asciiTheme="majorHAnsi" w:hAnsiTheme="majorHAnsi" w:cs="Times New Roman"/>
-                <w:lang w:val="en-GB"/>
-              </w:rPr>
-            </w:pPr>
-            <w:r>
-              <w:rPr>
-                <w:rFonts w:asciiTheme="majorHAnsi" w:hAnsiTheme="majorHAnsi" w:cs="Times New Roman"/>
-                <w:lang w:val="en-GB"/>
-              </w:rPr>
-              <w:t>% of underuse</w:t>
+                <w:rFonts w:cs="Times New Roman"/>
+              </w:rPr>
+            </w:pPr>
+            <w:r>
+              <w:rPr>
+                <w:rFonts w:cs="Times New Roman"/>
+              </w:rPr>
+              <w:t>hiányos alkalmazás (%)</w:t>
             </w:r>
           </w:p>
           <w:p>
@@ -1140,18 +1238,18 @@
                 <w:ilvl w:val="0"/>
                 <w:numId w:val="3"/>
               </w:numPr>
+              <w:spacing w:before="120" w:after="120"/>
+              <w:jc w:val="both"/>
               <w:cnfStyle w:val="000000100000"/>
               <w:rPr>
-                <w:rFonts w:asciiTheme="majorHAnsi" w:hAnsiTheme="majorHAnsi" w:cs="Times New Roman"/>
-                <w:lang w:val="en-GB"/>
-              </w:rPr>
-            </w:pPr>
-            <w:r>
-              <w:rPr>
-                <w:rFonts w:asciiTheme="majorHAnsi" w:hAnsiTheme="majorHAnsi" w:cs="Times New Roman"/>
-                <w:lang w:val="en-GB"/>
-              </w:rPr>
-              <w:t>% of misuse</w:t>
+                <w:rFonts w:cs="Times New Roman"/>
+              </w:rPr>
+            </w:pPr>
+            <w:r>
+              <w:rPr>
+                <w:rFonts w:cs="Times New Roman"/>
+              </w:rPr>
+              <w:t>téves alkalmazás</w:t>
             </w:r>
           </w:p>
         </w:tc>
@@ -1164,21 +1262,32 @@
           </w:tcPr>
           <w:p>
             <w:pPr>
-              <w:rPr>
-                <w:rFonts w:asciiTheme="majorHAnsi" w:hAnsiTheme="majorHAnsi" w:cs="Times New Roman"/>
-                <w:lang w:val="en-GB"/>
-              </w:rPr>
-            </w:pPr>
-            <w:bookmarkStart w:id="6" w:name="_Ref248811246"/>
-            <w:r>
-              <w:rPr>
-                <w:rFonts w:asciiTheme="majorHAnsi" w:hAnsiTheme="majorHAnsi" w:cs="Times New Roman"/>
-                <w:lang w:val="en-GB"/>
-              </w:rPr>
-              <w:lastRenderedPageBreak/>
-              <w:t>Adjustment/ stratification</w:t>
-            </w:r>
-            <w:bookmarkEnd w:id="6"/>
+              <w:spacing w:before="120" w:after="120"/>
+              <w:jc w:val="both"/>
+              <w:rPr>
+                <w:rFonts w:cs="Times New Roman"/>
+              </w:rPr>
+            </w:pPr>
+            <w:r>
+              <w:rPr>
+                <w:rFonts w:cs="Times New Roman"/>
+              </w:rPr>
+              <w:t>Kiegyenlítés/</w:t>
+            </w:r>
+            <w:r>
+              <w:rPr>
+                <w:rFonts w:cs="Times New Roman"/>
+              </w:rPr>
+              <w:t xml:space="preserve"> </w:t>
+            </w:r>
+            <w:proofErr w:type="spellStart"/>
+            <w:r>
+              <w:rPr>
+                <w:rFonts w:cs="Times New Roman"/>
+              </w:rPr>
+              <w:t>rétegzés</w:t>
+            </w:r>
+            <w:proofErr w:type="spellEnd"/>
           </w:p>
         </w:tc>
         <w:tc>
@@ -1187,18 +1296,18 @@
           </w:tcPr>
           <w:p>
             <w:pPr>
+              <w:spacing w:before="120" w:after="120"/>
+              <w:jc w:val="both"/>
               <w:cnfStyle w:val="000000000000"/>
               <w:rPr>
-                <w:rFonts w:asciiTheme="majorHAnsi" w:hAnsiTheme="majorHAnsi" w:cs="Times New Roman"/>
-                <w:lang w:val="en-GB"/>
-              </w:rPr>
-            </w:pPr>
-            <w:r>
-              <w:rPr>
-                <w:rFonts w:asciiTheme="majorHAnsi" w:hAnsiTheme="majorHAnsi" w:cs="Times New Roman"/>
-                <w:lang w:val="en-GB"/>
-              </w:rPr>
-              <w:t>Not relevant</w:t>
+                <w:rFonts w:cs="Times New Roman"/>
+              </w:rPr>
+            </w:pPr>
+            <w:r>
+              <w:rPr>
+                <w:rFonts w:cs="Times New Roman"/>
+              </w:rPr>
+              <w:t>Nem releváns</w:t>
             </w:r>
           </w:p>
         </w:tc>
@@ -1214,17 +1323,17 @@
           </w:tcPr>
           <w:p>
             <w:pPr>
-              <w:rPr>
-                <w:rFonts w:asciiTheme="majorHAnsi" w:hAnsiTheme="majorHAnsi" w:cs="Times New Roman"/>
-                <w:lang w:val="en-GB"/>
-              </w:rPr>
-            </w:pPr>
-            <w:r>
-              <w:rPr>
-                <w:rFonts w:asciiTheme="majorHAnsi" w:hAnsiTheme="majorHAnsi" w:cs="Times New Roman"/>
-                <w:lang w:val="en-GB"/>
-              </w:rPr>
-              <w:t>Interpretation</w:t>
+              <w:spacing w:before="120" w:after="120"/>
+              <w:jc w:val="both"/>
+              <w:rPr>
+                <w:rFonts w:cs="Times New Roman"/>
+              </w:rPr>
+            </w:pPr>
+            <w:r>
+              <w:rPr>
+                <w:rFonts w:cs="Times New Roman"/>
+              </w:rPr>
+              <w:t>Értelmezés</w:t>
             </w:r>
           </w:p>
         </w:tc>
@@ -1238,24 +1347,38 @@
               <w:jc w:val="both"/>
               <w:cnfStyle w:val="000000100000"/>
               <w:rPr>
-                <w:rFonts w:asciiTheme="majorHAnsi" w:hAnsiTheme="majorHAnsi" w:cs="Times New Roman"/>
-                <w:lang w:val="en-GB"/>
-              </w:rPr>
-            </w:pPr>
-            <w:r>
-              <w:rPr>
-                <w:rFonts w:asciiTheme="majorHAnsi" w:hAnsiTheme="majorHAnsi" w:cs="Times New Roman"/>
+                <w:rFonts w:cs="Times New Roman"/>
+              </w:rPr>
+            </w:pPr>
+            <w:r>
+              <w:rPr>
+                <w:rFonts w:cs="Arial"/>
                 <w:bCs/>
-                <w:lang w:val="en-GB"/>
-              </w:rPr>
-              <w:t xml:space="preserve">Improvement is noted as </w:t>
-            </w:r>
-            <w:r>
-              <w:rPr>
-                <w:rFonts w:asciiTheme="majorHAnsi" w:hAnsiTheme="majorHAnsi" w:cs="Times New Roman"/>
-                <w:lang w:val="en-GB"/>
-              </w:rPr>
-              <w:t xml:space="preserve">an increase in the rate of full compliance. A near 100% compliance rate should be sought. </w:t>
+              </w:rPr>
+              <w:t>A fejlődést a teljes megfelelőségi ará</w:t>
+            </w:r>
+            <w:r>
+              <w:rPr>
+                <w:rFonts w:cs="Arial"/>
+                <w:bCs/>
+              </w:rPr>
+              <w:t>ny növekedése jelenti. Egy 100%-</w:t>
+            </w:r>
+            <w:proofErr w:type="gramStart"/>
+            <w:r>
+              <w:rPr>
+                <w:rFonts w:cs="Arial"/>
+                <w:bCs/>
+              </w:rPr>
+              <w:t>hoz</w:t>
+            </w:r>
+            <w:proofErr w:type="gramEnd"/>
+            <w:r>
+              <w:rPr>
+                <w:rFonts w:cs="Arial"/>
+                <w:bCs/>
+              </w:rPr>
+              <w:t xml:space="preserve"> közeli arány lenne kívánatos. </w:t>
             </w:r>
           </w:p>
         </w:tc>
@@ -1268,17 +1391,17 @@
           </w:tcPr>
           <w:p>
             <w:pPr>
-              <w:rPr>
-                <w:rFonts w:asciiTheme="majorHAnsi" w:hAnsiTheme="majorHAnsi" w:cs="Times New Roman"/>
-                <w:lang w:val="en-GB"/>
-              </w:rPr>
-            </w:pPr>
-            <w:r>
-              <w:rPr>
-                <w:rFonts w:asciiTheme="majorHAnsi" w:hAnsiTheme="majorHAnsi" w:cs="Times New Roman"/>
-                <w:lang w:val="en-GB"/>
-              </w:rPr>
-              <w:t>Codes</w:t>
+              <w:spacing w:before="120" w:after="120"/>
+              <w:jc w:val="both"/>
+              <w:rPr>
+                <w:rFonts w:cs="Times New Roman"/>
+              </w:rPr>
+            </w:pPr>
+            <w:r>
+              <w:rPr>
+                <w:rFonts w:cs="Times New Roman"/>
+              </w:rPr>
+              <w:t xml:space="preserve">Kódok </w:t>
             </w:r>
           </w:p>
         </w:tc>
@@ -1288,50 +1411,56 @@
           </w:tcPr>
           <w:p>
             <w:pPr>
+              <w:spacing w:before="120" w:after="120"/>
+              <w:jc w:val="both"/>
               <w:cnfStyle w:val="000000000000"/>
               <w:rPr>
-                <w:rFonts w:asciiTheme="majorHAnsi" w:hAnsiTheme="majorHAnsi" w:cs="Times New Roman"/>
+                <w:rFonts w:cs="Times New Roman"/>
                 <w:bCs/>
                 <w:color w:val="00B050"/>
-                <w:lang w:val="en-GB"/>
-              </w:rPr>
-            </w:pPr>
-            <w:r>
-              <w:rPr>
-                <w:rFonts w:asciiTheme="majorHAnsi" w:hAnsiTheme="majorHAnsi" w:cs="Times New Roman"/>
+              </w:rPr>
+            </w:pPr>
+            <w:r>
+              <w:rPr>
+                <w:rFonts w:cs="Times New Roman"/>
                 <w:bCs/>
                 <w:color w:val="00B050"/>
-                <w:lang w:val="en-GB"/>
-              </w:rPr>
-              <w:t xml:space="preserve"> ICD-10: </w:t>
-            </w:r>
-            <w:r>
-              <w:rPr>
-                <w:rFonts w:asciiTheme="majorHAnsi" w:hAnsiTheme="majorHAnsi" w:cs="Times New Roman"/>
+              </w:rPr>
+              <w:t xml:space="preserve"> </w:t>
+            </w:r>
+            <w:r>
+              <w:rPr>
+                <w:rFonts w:cs="Times New Roman"/>
                 <w:bCs/>
                 <w:color w:val="00B050"/>
-                <w:lang w:val="en-GB"/>
-              </w:rPr>
-              <w:t>C18, C19, C20, C21.0, C21.1, C21.2, C21.8</w:t>
-            </w:r>
-          </w:p>
-          <w:p>
-            <w:pPr>
-              <w:cnfStyle w:val="000000000000"/>
-              <w:rPr>
-                <w:rFonts w:asciiTheme="majorHAnsi" w:hAnsiTheme="majorHAnsi" w:cs="Times New Roman"/>
+              </w:rPr>
+              <w:t>Bevonás</w:t>
+            </w:r>
+            <w:proofErr w:type="gramStart"/>
+            <w:r>
+              <w:rPr>
+                <w:rFonts w:cs="Times New Roman"/>
                 <w:bCs/>
-                <w:i/>
-                <w:lang w:val="en-GB"/>
-              </w:rPr>
-            </w:pPr>
-            <w:r>
-              <w:rPr>
-                <w:rFonts w:asciiTheme="majorHAnsi" w:hAnsiTheme="majorHAnsi" w:cs="Times New Roman"/>
-                <w:iCs/>
-                <w:lang w:val="en-GB"/>
-              </w:rPr>
-              <w:t>The procedure codes might need to be adapted nationally to reflect the classification methodology used in the country.</w:t>
+                <w:color w:val="00B050"/>
+              </w:rPr>
+              <w:t>:  BNO-</w:t>
+            </w:r>
+            <w:r>
+              <w:rPr>
+                <w:rFonts w:cs="Times New Roman"/>
+                <w:bCs/>
+                <w:color w:val="00B050"/>
+              </w:rPr>
+              <w:t>10</w:t>
+            </w:r>
+            <w:proofErr w:type="gramEnd"/>
+            <w:r>
+              <w:rPr>
+                <w:rFonts w:cs="Times New Roman"/>
+                <w:bCs/>
+                <w:color w:val="00B050"/>
+              </w:rPr>
+              <w:t>: C18, C19, C20, C21.0, C21.1, C21.2, C21.8</w:t>
             </w:r>
           </w:p>
         </w:tc>
@@ -1339,9 +1468,9 @@
     </w:tbl>
     <w:p>
       <w:pPr>
+        <w:jc w:val="both"/>
         <w:rPr>
-          <w:rFonts w:asciiTheme="majorHAnsi" w:hAnsiTheme="majorHAnsi" w:cs="Times New Roman"/>
-          <w:lang w:val="en-GB"/>
+          <w:rFonts w:cs="Times New Roman"/>
         </w:rPr>
       </w:pPr>
     </w:p>
@@ -1435,7 +1564,7 @@
                 <w:b/>
                 <w:noProof/>
               </w:rPr>
-              <w:t>2</w:t>
+              <w:t>1</w:t>
             </w:r>
             <w:r>
               <w:rPr>
@@ -1520,12 +1649,135 @@
       </w:r>
     </w:p>
   </w:footnote>
+  <w:footnote w:id="1">
+    <w:p>
+      <w:pPr>
+        <w:pStyle w:val="Lbjegyzetszveg"/>
+      </w:pPr>
+    </w:p>
+  </w:footnote>
 </w:footnotes>
 </file>
 
 <file path=word/numbering.xml><?xml version="1.0" encoding="utf-8"?>
 <w:numbering xmlns:ve="http://schemas.openxmlformats.org/markup-compatibility/2006" xmlns:o="urn:schemas-microsoft-com:office:office" xmlns:r="http://schemas.openxmlformats.org/officeDocument/2006/relationships" xmlns:m="http://schemas.openxmlformats.org/officeDocument/2006/math" xmlns:v="urn:schemas-microsoft-com:vml" xmlns:wp="http://schemas.openxmlformats.org/drawingml/2006/wordprocessingDrawing" xmlns:w10="urn:schemas-microsoft-com:office:word" xmlns:w="http://schemas.openxmlformats.org/wordprocessingml/2006/main" xmlns:wne="http://schemas.microsoft.com/office/word/2006/wordml">
   <w:abstractNum w:abstractNumId="0">
+    <w:nsid w:val="03FF00A6"/>
+    <w:multiLevelType w:val="hybridMultilevel"/>
+    <w:tmpl w:val="B8BC7678"/>
+    <w:lvl w:ilvl="0" w:tplc="04090011">
+      <w:start w:val="1"/>
+      <w:numFmt w:val="decimal"/>
+      <w:lvlText w:val="%1)"/>
+      <w:lvlJc w:val="left"/>
+      <w:pPr>
+        <w:tabs>
+          <w:tab w:val="num" w:pos="720"/>
+        </w:tabs>
+        <w:ind w:left="720" w:hanging="360"/>
+      </w:pPr>
+      <w:rPr>
+        <w:rFonts w:hint="default"/>
+      </w:rPr>
+    </w:lvl>
+    <w:lvl w:ilvl="1" w:tplc="04090019" w:tentative="1">
+      <w:start w:val="1"/>
+      <w:numFmt w:val="lowerLetter"/>
+      <w:lvlText w:val="%2."/>
+      <w:lvlJc w:val="left"/>
+      <w:pPr>
+        <w:tabs>
+          <w:tab w:val="num" w:pos="1440"/>
+        </w:tabs>
+        <w:ind w:left="1440" w:hanging="360"/>
+      </w:pPr>
+    </w:lvl>
+    <w:lvl w:ilvl="2" w:tplc="0409001B" w:tentative="1">
+      <w:start w:val="1"/>
+      <w:numFmt w:val="lowerRoman"/>
+      <w:lvlText w:val="%3."/>
+      <w:lvlJc w:val="right"/>
+      <w:pPr>
+        <w:tabs>
+          <w:tab w:val="num" w:pos="2160"/>
+        </w:tabs>
+        <w:ind w:left="2160" w:hanging="180"/>
+      </w:pPr>
+    </w:lvl>
+    <w:lvl w:ilvl="3" w:tplc="0409000F" w:tentative="1">
+      <w:start w:val="1"/>
+      <w:numFmt w:val="decimal"/>
+      <w:lvlText w:val="%4."/>
+      <w:lvlJc w:val="left"/>
+      <w:pPr>
+        <w:tabs>
+          <w:tab w:val="num" w:pos="2880"/>
+        </w:tabs>
+        <w:ind w:left="2880" w:hanging="360"/>
+      </w:pPr>
+    </w:lvl>
+    <w:lvl w:ilvl="4" w:tplc="04090019" w:tentative="1">
+      <w:start w:val="1"/>
+      <w:numFmt w:val="lowerLetter"/>
+      <w:lvlText w:val="%5."/>
+      <w:lvlJc w:val="left"/>
+      <w:pPr>
+        <w:tabs>
+          <w:tab w:val="num" w:pos="3600"/>
+        </w:tabs>
+        <w:ind w:left="3600" w:hanging="360"/>
+      </w:pPr>
+    </w:lvl>
+    <w:lvl w:ilvl="5" w:tplc="0409001B" w:tentative="1">
+      <w:start w:val="1"/>
+      <w:numFmt w:val="lowerRoman"/>
+      <w:lvlText w:val="%6."/>
+      <w:lvlJc w:val="right"/>
+      <w:pPr>
+        <w:tabs>
+          <w:tab w:val="num" w:pos="4320"/>
+        </w:tabs>
+        <w:ind w:left="4320" w:hanging="180"/>
+      </w:pPr>
+    </w:lvl>
+    <w:lvl w:ilvl="6" w:tplc="0409000F" w:tentative="1">
+      <w:start w:val="1"/>
+      <w:numFmt w:val="decimal"/>
+      <w:lvlText w:val="%7."/>
+      <w:lvlJc w:val="left"/>
+      <w:pPr>
+        <w:tabs>
+          <w:tab w:val="num" w:pos="5040"/>
+        </w:tabs>
+        <w:ind w:left="5040" w:hanging="360"/>
+      </w:pPr>
+    </w:lvl>
+    <w:lvl w:ilvl="7" w:tplc="04090019" w:tentative="1">
+      <w:start w:val="1"/>
+      <w:numFmt w:val="lowerLetter"/>
+      <w:lvlText w:val="%8."/>
+      <w:lvlJc w:val="left"/>
+      <w:pPr>
+        <w:tabs>
+          <w:tab w:val="num" w:pos="5760"/>
+        </w:tabs>
+        <w:ind w:left="5760" w:hanging="360"/>
+      </w:pPr>
+    </w:lvl>
+    <w:lvl w:ilvl="8" w:tplc="0409001B" w:tentative="1">
+      <w:start w:val="1"/>
+      <w:numFmt w:val="lowerRoman"/>
+      <w:lvlText w:val="%9."/>
+      <w:lvlJc w:val="right"/>
+      <w:pPr>
+        <w:tabs>
+          <w:tab w:val="num" w:pos="6480"/>
+        </w:tabs>
+        <w:ind w:left="6480" w:hanging="180"/>
+      </w:pPr>
+    </w:lvl>
+  </w:abstractNum>
+  <w:abstractNum w:abstractNumId="1">
     <w:nsid w:val="06174426"/>
     <w:multiLevelType w:val="hybridMultilevel"/>
     <w:tmpl w:val="C610E432"/>
@@ -1665,7 +1917,7 @@
       </w:rPr>
     </w:lvl>
   </w:abstractNum>
-  <w:abstractNum w:abstractNumId="1">
+  <w:abstractNum w:abstractNumId="2">
     <w:nsid w:val="3FEE5A7E"/>
     <w:multiLevelType w:val="hybridMultilevel"/>
     <w:tmpl w:val="41F85C3E"/>
@@ -1754,7 +2006,7 @@
       </w:pPr>
     </w:lvl>
   </w:abstractNum>
-  <w:abstractNum w:abstractNumId="2">
+  <w:abstractNum w:abstractNumId="3">
     <w:nsid w:val="493D5B4D"/>
     <w:multiLevelType w:val="hybridMultilevel"/>
     <w:tmpl w:val="7BFA9642"/>
@@ -1894,14 +2146,14 @@
       </w:rPr>
     </w:lvl>
   </w:abstractNum>
-  <w:abstractNum w:abstractNumId="3">
+  <w:abstractNum w:abstractNumId="4">
     <w:nsid w:val="60E86724"/>
     <w:multiLevelType w:val="hybridMultilevel"/>
-    <w:tmpl w:val="B8BC7678"/>
-    <w:lvl w:ilvl="0" w:tplc="04090011">
+    <w:tmpl w:val="93AEFABE"/>
+    <w:lvl w:ilvl="0" w:tplc="D9B6B5EA">
       <w:start w:val="1"/>
       <w:numFmt w:val="decimal"/>
-      <w:lvlText w:val="%1)"/>
+      <w:lvlText w:val="%1.)"/>
       <w:lvlJc w:val="left"/>
       <w:pPr>
         <w:tabs>
@@ -1910,7 +2162,7 @@
         <w:ind w:left="720" w:hanging="360"/>
       </w:pPr>
       <w:rPr>
-        <w:rFonts w:hint="default"/>
+        <w:rFonts w:ascii="Garamond" w:eastAsiaTheme="minorHAnsi" w:hAnsi="Garamond" w:cs="Arial" w:hint="default"/>
       </w:rPr>
     </w:lvl>
     <w:lvl w:ilvl="1" w:tplc="04090019" w:tentative="1">
@@ -2011,16 +2263,19 @@
     </w:lvl>
   </w:abstractNum>
   <w:num w:numId="1">
+    <w:abstractNumId w:val="3"/>
+  </w:num>
+  <w:num w:numId="2">
+    <w:abstractNumId w:val="4"/>
+  </w:num>
+  <w:num w:numId="3">
+    <w:abstractNumId w:val="1"/>
+  </w:num>
+  <w:num w:numId="4">
     <w:abstractNumId w:val="2"/>
   </w:num>
-  <w:num w:numId="2">
-    <w:abstractNumId w:val="3"/>
-  </w:num>
-  <w:num w:numId="3">
+  <w:num w:numId="5">
     <w:abstractNumId w:val="0"/>
-  </w:num>
-  <w:num w:numId="4">
-    <w:abstractNumId w:val="1"/>
   </w:num>
 </w:numbering>
 </file>
@@ -2062,7 +2317,9 @@
     <w:lsdException w:name="toc 7" w:uiPriority="39"/>
     <w:lsdException w:name="toc 8" w:uiPriority="39"/>
     <w:lsdException w:name="toc 9" w:uiPriority="39"/>
+    <w:lsdException w:name="footnote text" w:uiPriority="0"/>
     <w:lsdException w:name="caption" w:uiPriority="35" w:qFormat="1"/>
+    <w:lsdException w:name="footnote reference" w:uiPriority="0"/>
     <w:lsdException w:name="Title" w:semiHidden="0" w:uiPriority="10" w:unhideWhenUsed="0" w:qFormat="1"/>
     <w:lsdException w:name="Default Paragraph Font" w:uiPriority="1"/>
     <w:lsdException w:name="Subtitle" w:semiHidden="0" w:uiPriority="11" w:unhideWhenUsed="0" w:qFormat="1"/>
@@ -2207,6 +2464,30 @@
       <w:color w:val="365F91" w:themeColor="accent1" w:themeShade="BF"/>
       <w:sz w:val="28"/>
       <w:szCs w:val="28"/>
+    </w:rPr>
+  </w:style>
+  <w:style w:type="paragraph" w:styleId="Cmsor2">
+    <w:name w:val="heading 2"/>
+    <w:basedOn w:val="Norml"/>
+    <w:next w:val="Norml"/>
+    <w:link w:val="Cmsor2Char"/>
+    <w:uiPriority w:val="9"/>
+    <w:unhideWhenUsed/>
+    <w:qFormat/>
+    <w:rsid w:val="00470921"/>
+    <w:pPr>
+      <w:keepNext/>
+      <w:keepLines/>
+      <w:spacing w:before="200" w:after="0"/>
+      <w:outlineLvl w:val="1"/>
+    </w:pPr>
+    <w:rPr>
+      <w:rFonts w:asciiTheme="majorHAnsi" w:eastAsiaTheme="majorEastAsia" w:hAnsiTheme="majorHAnsi" w:cstheme="majorBidi"/>
+      <w:b/>
+      <w:bCs/>
+      <w:color w:val="4F81BD" w:themeColor="accent1"/>
+      <w:sz w:val="26"/>
+      <w:szCs w:val="26"/>
     </w:rPr>
   </w:style>
   <w:style w:type="character" w:default="1" w:styleId="Bekezdsalapbettpusa">
@@ -2621,6 +2902,59 @@
       <w:ind w:left="720"/>
       <w:contextualSpacing/>
     </w:pPr>
+  </w:style>
+  <w:style w:type="paragraph" w:styleId="Lbjegyzetszveg">
+    <w:name w:val="footnote text"/>
+    <w:basedOn w:val="Norml"/>
+    <w:link w:val="LbjegyzetszvegChar"/>
+    <w:semiHidden/>
+    <w:rsid w:val="004367C6"/>
+    <w:pPr>
+      <w:spacing w:after="0" w:line="240" w:lineRule="auto"/>
+    </w:pPr>
+    <w:rPr>
+      <w:rFonts w:ascii="Times New Roman" w:eastAsia="Times New Roman" w:hAnsi="Times New Roman" w:cs="Times New Roman"/>
+      <w:sz w:val="20"/>
+      <w:szCs w:val="20"/>
+      <w:lang w:eastAsia="hu-HU"/>
+    </w:rPr>
+  </w:style>
+  <w:style w:type="character" w:customStyle="1" w:styleId="LbjegyzetszvegChar">
+    <w:name w:val="Lábjegyzetszöveg Char"/>
+    <w:basedOn w:val="Bekezdsalapbettpusa"/>
+    <w:link w:val="Lbjegyzetszveg"/>
+    <w:semiHidden/>
+    <w:rsid w:val="004367C6"/>
+    <w:rPr>
+      <w:rFonts w:ascii="Times New Roman" w:eastAsia="Times New Roman" w:hAnsi="Times New Roman" w:cs="Times New Roman"/>
+      <w:sz w:val="20"/>
+      <w:szCs w:val="20"/>
+      <w:lang w:eastAsia="hu-HU"/>
+    </w:rPr>
+  </w:style>
+  <w:style w:type="character" w:styleId="Lbjegyzet-hivatkozs">
+    <w:name w:val="footnote reference"/>
+    <w:basedOn w:val="Bekezdsalapbettpusa"/>
+    <w:semiHidden/>
+    <w:rsid w:val="004367C6"/>
+    <w:rPr>
+      <w:vertAlign w:val="superscript"/>
+    </w:rPr>
+  </w:style>
+  <w:style w:type="character" w:customStyle="1" w:styleId="Cmsor2Char">
+    <w:name w:val="Címsor 2 Char"/>
+    <w:basedOn w:val="Bekezdsalapbettpusa"/>
+    <w:link w:val="Cmsor2"/>
+    <w:uiPriority w:val="9"/>
+    <w:rsid w:val="00470921"/>
+    <w:rPr>
+      <w:rFonts w:asciiTheme="majorHAnsi" w:eastAsiaTheme="majorEastAsia" w:hAnsiTheme="majorHAnsi" w:cstheme="majorBidi"/>
+      <w:b/>
+      <w:bCs/>
+      <w:color w:val="4F81BD" w:themeColor="accent1"/>
+      <w:sz w:val="26"/>
+      <w:szCs w:val="26"/>
+    </w:rPr>
   </w:style>
 </w:styles>
 </file>
